--- a/Бюрократия/4-ИАИТ-5 Скляров Пояснительная записка.docx
+++ b/Бюрократия/4-ИАИТ-5 Скляров Пояснительная записка.docx
@@ -1111,7 +1111,7 @@
           <w:r>
             <w:fldChar w:fldCharType="separate"/>
           </w:r>
-          <w:hyperlink w:anchor="_Toc153738159" w:history="1">
+          <w:hyperlink w:anchor="_Toc153894658" w:history="1">
             <w:r>
               <w:rPr>
                 <w:rStyle w:val="af5"/>
@@ -1138,7 +1138,7 @@
                 <w:noProof/>
                 <w:webHidden/>
               </w:rPr>
-              <w:instrText xml:space="preserve"> PAGEREF _Toc153738159 \h </w:instrText>
+              <w:instrText xml:space="preserve"> PAGEREF _Toc153894658 \h </w:instrText>
             </w:r>
             <w:r>
               <w:rPr>
@@ -1183,7 +1183,7 @@
               <w14:ligatures w14:val="standardContextual"/>
             </w:rPr>
           </w:pPr>
-          <w:hyperlink w:anchor="_Toc153738160" w:history="1">
+          <w:hyperlink w:anchor="_Toc153894659" w:history="1">
             <w:r>
               <w:rPr>
                 <w:rStyle w:val="af5"/>
@@ -1210,7 +1210,7 @@
                 <w:noProof/>
                 <w:webHidden/>
               </w:rPr>
-              <w:instrText xml:space="preserve"> PAGEREF _Toc153738160 \h </w:instrText>
+              <w:instrText xml:space="preserve"> PAGEREF _Toc153894659 \h </w:instrText>
             </w:r>
             <w:r>
               <w:rPr>
@@ -1255,7 +1255,7 @@
               <w14:ligatures w14:val="standardContextual"/>
             </w:rPr>
           </w:pPr>
-          <w:hyperlink w:anchor="_Toc153738161" w:history="1">
+          <w:hyperlink w:anchor="_Toc153894660" w:history="1">
             <w:r>
               <w:rPr>
                 <w:rStyle w:val="af5"/>
@@ -1282,7 +1282,7 @@
                 <w:noProof/>
                 <w:webHidden/>
               </w:rPr>
-              <w:instrText xml:space="preserve"> PAGEREF _Toc153738161 \h </w:instrText>
+              <w:instrText xml:space="preserve"> PAGEREF _Toc153894660 \h </w:instrText>
             </w:r>
             <w:r>
               <w:rPr>
@@ -1327,7 +1327,7 @@
               <w14:ligatures w14:val="standardContextual"/>
             </w:rPr>
           </w:pPr>
-          <w:hyperlink w:anchor="_Toc153738162" w:history="1">
+          <w:hyperlink w:anchor="_Toc153894661" w:history="1">
             <w:r>
               <w:rPr>
                 <w:rStyle w:val="af5"/>
@@ -1354,7 +1354,7 @@
                 <w:noProof/>
                 <w:webHidden/>
               </w:rPr>
-              <w:instrText xml:space="preserve"> PAGEREF _Toc153738162 \h </w:instrText>
+              <w:instrText xml:space="preserve"> PAGEREF _Toc153894661 \h </w:instrText>
             </w:r>
             <w:r>
               <w:rPr>
@@ -1399,7 +1399,7 @@
               <w14:ligatures w14:val="standardContextual"/>
             </w:rPr>
           </w:pPr>
-          <w:hyperlink w:anchor="_Toc153738163" w:history="1">
+          <w:hyperlink w:anchor="_Toc153894662" w:history="1">
             <w:r>
               <w:rPr>
                 <w:rStyle w:val="af5"/>
@@ -1426,7 +1426,7 @@
                 <w:noProof/>
                 <w:webHidden/>
               </w:rPr>
-              <w:instrText xml:space="preserve"> PAGEREF _Toc153738163 \h </w:instrText>
+              <w:instrText xml:space="preserve"> PAGEREF _Toc153894662 \h </w:instrText>
             </w:r>
             <w:r>
               <w:rPr>
@@ -1471,7 +1471,7 @@
               <w14:ligatures w14:val="standardContextual"/>
             </w:rPr>
           </w:pPr>
-          <w:hyperlink w:anchor="_Toc153738164" w:history="1">
+          <w:hyperlink w:anchor="_Toc153894663" w:history="1">
             <w:r>
               <w:rPr>
                 <w:rStyle w:val="af5"/>
@@ -1498,7 +1498,7 @@
                 <w:noProof/>
                 <w:webHidden/>
               </w:rPr>
-              <w:instrText xml:space="preserve"> PAGEREF _Toc153738164 \h </w:instrText>
+              <w:instrText xml:space="preserve"> PAGEREF _Toc153894663 \h </w:instrText>
             </w:r>
             <w:r>
               <w:rPr>
@@ -1543,7 +1543,7 @@
               <w14:ligatures w14:val="standardContextual"/>
             </w:rPr>
           </w:pPr>
-          <w:hyperlink w:anchor="_Toc153738165" w:history="1">
+          <w:hyperlink w:anchor="_Toc153894664" w:history="1">
             <w:r>
               <w:rPr>
                 <w:rStyle w:val="af5"/>
@@ -1570,7 +1570,7 @@
                 <w:noProof/>
                 <w:webHidden/>
               </w:rPr>
-              <w:instrText xml:space="preserve"> PAGEREF _Toc153738165 \h </w:instrText>
+              <w:instrText xml:space="preserve"> PAGEREF _Toc153894664 \h </w:instrText>
             </w:r>
             <w:r>
               <w:rPr>
@@ -1615,7 +1615,7 @@
               <w14:ligatures w14:val="standardContextual"/>
             </w:rPr>
           </w:pPr>
-          <w:hyperlink w:anchor="_Toc153738166" w:history="1">
+          <w:hyperlink w:anchor="_Toc153894665" w:history="1">
             <w:r>
               <w:rPr>
                 <w:rStyle w:val="af5"/>
@@ -1642,7 +1642,7 @@
                 <w:noProof/>
                 <w:webHidden/>
               </w:rPr>
-              <w:instrText xml:space="preserve"> PAGEREF _Toc153738166 \h </w:instrText>
+              <w:instrText xml:space="preserve"> PAGEREF _Toc153894665 \h </w:instrText>
             </w:r>
             <w:r>
               <w:rPr>
@@ -1687,7 +1687,7 @@
               <w14:ligatures w14:val="standardContextual"/>
             </w:rPr>
           </w:pPr>
-          <w:hyperlink w:anchor="_Toc153738167" w:history="1">
+          <w:hyperlink w:anchor="_Toc153894666" w:history="1">
             <w:r>
               <w:rPr>
                 <w:rStyle w:val="af5"/>
@@ -1714,7 +1714,7 @@
                 <w:noProof/>
                 <w:webHidden/>
               </w:rPr>
-              <w:instrText xml:space="preserve"> PAGEREF _Toc153738167 \h </w:instrText>
+              <w:instrText xml:space="preserve"> PAGEREF _Toc153894666 \h </w:instrText>
             </w:r>
             <w:r>
               <w:rPr>
@@ -1759,7 +1759,7 @@
               <w14:ligatures w14:val="standardContextual"/>
             </w:rPr>
           </w:pPr>
-          <w:hyperlink w:anchor="_Toc153738168" w:history="1">
+          <w:hyperlink w:anchor="_Toc153894667" w:history="1">
             <w:r>
               <w:rPr>
                 <w:rStyle w:val="af5"/>
@@ -1786,7 +1786,7 @@
                 <w:noProof/>
                 <w:webHidden/>
               </w:rPr>
-              <w:instrText xml:space="preserve"> PAGEREF _Toc153738168 \h </w:instrText>
+              <w:instrText xml:space="preserve"> PAGEREF _Toc153894667 \h </w:instrText>
             </w:r>
             <w:r>
               <w:rPr>
@@ -1831,7 +1831,7 @@
               <w14:ligatures w14:val="standardContextual"/>
             </w:rPr>
           </w:pPr>
-          <w:hyperlink w:anchor="_Toc153738169" w:history="1">
+          <w:hyperlink w:anchor="_Toc153894668" w:history="1">
             <w:r>
               <w:rPr>
                 <w:rStyle w:val="af5"/>
@@ -1858,7 +1858,7 @@
                 <w:noProof/>
                 <w:webHidden/>
               </w:rPr>
-              <w:instrText xml:space="preserve"> PAGEREF _Toc153738169 \h </w:instrText>
+              <w:instrText xml:space="preserve"> PAGEREF _Toc153894668 \h </w:instrText>
             </w:r>
             <w:r>
               <w:rPr>
@@ -1903,7 +1903,7 @@
               <w14:ligatures w14:val="standardContextual"/>
             </w:rPr>
           </w:pPr>
-          <w:hyperlink w:anchor="_Toc153738170" w:history="1">
+          <w:hyperlink w:anchor="_Toc153894669" w:history="1">
             <w:r>
               <w:rPr>
                 <w:rStyle w:val="af5"/>
@@ -1930,7 +1930,7 @@
                 <w:noProof/>
                 <w:webHidden/>
               </w:rPr>
-              <w:instrText xml:space="preserve"> PAGEREF _Toc153738170 \h </w:instrText>
+              <w:instrText xml:space="preserve"> PAGEREF _Toc153894669 \h </w:instrText>
             </w:r>
             <w:r>
               <w:rPr>
@@ -1975,7 +1975,7 @@
               <w14:ligatures w14:val="standardContextual"/>
             </w:rPr>
           </w:pPr>
-          <w:hyperlink w:anchor="_Toc153738171" w:history="1">
+          <w:hyperlink w:anchor="_Toc153894670" w:history="1">
             <w:r>
               <w:rPr>
                 <w:rStyle w:val="af5"/>
@@ -2002,7 +2002,7 @@
                 <w:noProof/>
                 <w:webHidden/>
               </w:rPr>
-              <w:instrText xml:space="preserve"> PAGEREF _Toc153738171 \h </w:instrText>
+              <w:instrText xml:space="preserve"> PAGEREF _Toc153894670 \h </w:instrText>
             </w:r>
             <w:r>
               <w:rPr>
@@ -2047,7 +2047,7 @@
               <w14:ligatures w14:val="standardContextual"/>
             </w:rPr>
           </w:pPr>
-          <w:hyperlink w:anchor="_Toc153738172" w:history="1">
+          <w:hyperlink w:anchor="_Toc153894671" w:history="1">
             <w:r>
               <w:rPr>
                 <w:rStyle w:val="af5"/>
@@ -2074,7 +2074,7 @@
                 <w:noProof/>
                 <w:webHidden/>
               </w:rPr>
-              <w:instrText xml:space="preserve"> PAGEREF _Toc153738172 \h </w:instrText>
+              <w:instrText xml:space="preserve"> PAGEREF _Toc153894671 \h </w:instrText>
             </w:r>
             <w:r>
               <w:rPr>
@@ -2119,13 +2119,13 @@
               <w14:ligatures w14:val="standardContextual"/>
             </w:rPr>
           </w:pPr>
-          <w:hyperlink w:anchor="_Toc153738173" w:history="1">
+          <w:hyperlink w:anchor="_Toc153894672" w:history="1">
             <w:r>
               <w:rPr>
                 <w:rStyle w:val="af5"/>
                 <w:noProof/>
               </w:rPr>
-              <w:t>Приложение Б. Устройство для анализа сигналов. Перечень элементов. Лист 1.</w:t>
+              <w:t>Приложение Б. Устройство для анализа сигналов. Перечень элементов.</w:t>
             </w:r>
             <w:r>
               <w:rPr>
@@ -2146,7 +2146,7 @@
                 <w:noProof/>
                 <w:webHidden/>
               </w:rPr>
-              <w:instrText xml:space="preserve"> PAGEREF _Toc153738173 \h </w:instrText>
+              <w:instrText xml:space="preserve"> PAGEREF _Toc153894672 \h </w:instrText>
             </w:r>
             <w:r>
               <w:rPr>
@@ -2167,78 +2167,6 @@
                 <w:webHidden/>
               </w:rPr>
               <w:t>22</w:t>
-            </w:r>
-            <w:r>
-              <w:rPr>
-                <w:noProof/>
-                <w:webHidden/>
-              </w:rPr>
-              <w:fldChar w:fldCharType="end"/>
-            </w:r>
-          </w:hyperlink>
-        </w:p>
-        <w:p>
-          <w:pPr>
-            <w:pStyle w:val="11"/>
-            <w:rPr>
-              <w:rFonts w:asciiTheme="minorHAnsi" w:eastAsiaTheme="minorEastAsia" w:hAnsiTheme="minorHAnsi" w:cstheme="minorBidi"/>
-              <w:bCs w:val="0"/>
-              <w:noProof/>
-              <w:kern w:val="2"/>
-              <w:sz w:val="22"/>
-              <w:szCs w:val="22"/>
-              <w:lang w:val="en-US" w:eastAsia="en-US"/>
-              <w14:ligatures w14:val="standardContextual"/>
-            </w:rPr>
-          </w:pPr>
-          <w:hyperlink w:anchor="_Toc153738174" w:history="1">
-            <w:r>
-              <w:rPr>
-                <w:rStyle w:val="af5"/>
-                <w:noProof/>
-              </w:rPr>
-              <w:t>Приложение В. Устройство для анализа сигналов. Перечень элементов. Лист 2.</w:t>
-            </w:r>
-            <w:r>
-              <w:rPr>
-                <w:noProof/>
-                <w:webHidden/>
-              </w:rPr>
-              <w:tab/>
-            </w:r>
-            <w:r>
-              <w:rPr>
-                <w:noProof/>
-                <w:webHidden/>
-              </w:rPr>
-              <w:fldChar w:fldCharType="begin"/>
-            </w:r>
-            <w:r>
-              <w:rPr>
-                <w:noProof/>
-                <w:webHidden/>
-              </w:rPr>
-              <w:instrText xml:space="preserve"> PAGEREF _Toc153738174 \h </w:instrText>
-            </w:r>
-            <w:r>
-              <w:rPr>
-                <w:noProof/>
-                <w:webHidden/>
-              </w:rPr>
-            </w:r>
-            <w:r>
-              <w:rPr>
-                <w:noProof/>
-                <w:webHidden/>
-              </w:rPr>
-              <w:fldChar w:fldCharType="separate"/>
-            </w:r>
-            <w:r>
-              <w:rPr>
-                <w:noProof/>
-                <w:webHidden/>
-              </w:rPr>
-              <w:t>23</w:t>
             </w:r>
             <w:r>
               <w:rPr>
@@ -2286,7 +2214,7 @@
       <w:pPr>
         <w:pStyle w:val="12"/>
       </w:pPr>
-      <w:bookmarkStart w:id="14" w:name="_Toc153738159"/>
+      <w:bookmarkStart w:id="14" w:name="_Toc153894658"/>
       <w:r>
         <w:lastRenderedPageBreak/>
         <w:t>Введение</w:t>
@@ -2333,19 +2261,19 @@
         <w:t>подкатегории – цифровые, аналоговые</w:t>
       </w:r>
       <w:r>
-        <w:rPr>
-          <w:lang w:val="en-US"/>
-        </w:rPr>
         <w:t xml:space="preserve"> [1]</w:t>
       </w:r>
       <w:r>
         <w:t xml:space="preserve">. Различие их заключается </w:t>
       </w:r>
       <w:r>
+        <w:t xml:space="preserve">в </w:t>
+      </w:r>
+      <w:r>
         <w:t xml:space="preserve">способе обработки сигнала, в аналоговых осциллографах все преобразования над сигналом происходят напрямую при помощи </w:t>
       </w:r>
       <w:r>
-        <w:t>сборки электронных блоков, к примеру делителем</w:t>
+        <w:t>сборки электронных блоков</w:t>
       </w:r>
       <w:r>
         <w:t>, их недостатки – ограниченные возможности по обработке и низкая точность. У</w:t>
@@ -2404,10 +2332,10 @@
         <w:t xml:space="preserve"> </w:t>
       </w:r>
       <w:r>
-        <w:t>сферах</w:t>
-      </w:r>
-      <w:r>
-        <w:t>, где используется электротехника</w:t>
+        <w:t>сфер</w:t>
+      </w:r>
+      <w:r>
+        <w:t>е электротехники</w:t>
       </w:r>
       <w:r>
         <w:t>.</w:t>
@@ -2448,7 +2376,13 @@
         <w:t xml:space="preserve">; </w:t>
       </w:r>
       <w:r>
-        <w:t xml:space="preserve">низкая точность – обусловленная </w:t>
+        <w:t>низкая точность</w:t>
+      </w:r>
+      <w:r>
+        <w:t xml:space="preserve">, </w:t>
+      </w:r>
+      <w:r>
+        <w:t xml:space="preserve">обусловленная </w:t>
       </w:r>
       <w:r>
         <w:t>экономией производителей на комплектующих.</w:t>
@@ -2475,7 +2409,7 @@
         <w:ind w:left="420"/>
         <w:jc w:val="left"/>
       </w:pPr>
-      <w:bookmarkStart w:id="15" w:name="_Toc153738160"/>
+      <w:bookmarkStart w:id="15" w:name="_Toc153894659"/>
       <w:r>
         <w:lastRenderedPageBreak/>
         <w:t xml:space="preserve">1 </w:t>
@@ -2492,7 +2426,7 @@
       <w:pPr>
         <w:pStyle w:val="20"/>
       </w:pPr>
-      <w:bookmarkStart w:id="16" w:name="_Toc153738161"/>
+      <w:bookmarkStart w:id="16" w:name="_Toc153894660"/>
       <w:r>
         <w:t xml:space="preserve">1.1 </w:t>
       </w:r>
@@ -2783,8 +2717,9 @@
     <w:p>
       <w:pPr>
         <w:pStyle w:val="20"/>
-      </w:pPr>
-      <w:bookmarkStart w:id="17" w:name="_Toc153738162"/>
+        <w:ind w:left="720" w:hanging="12"/>
+      </w:pPr>
+      <w:bookmarkStart w:id="17" w:name="_Toc153894661"/>
       <w:r>
         <w:lastRenderedPageBreak/>
         <w:t>1.2 Способы повторения напряжения для нескольких потребляющих устройств</w:t>
@@ -2794,10 +2729,8 @@
     <w:p>
       <w:pPr>
         <w:pStyle w:val="ab"/>
-      </w:pPr>
-      <w:r>
-        <w:t xml:space="preserve">  </w:t>
-      </w:r>
+        <w:ind w:firstLine="708"/>
+      </w:pPr>
       <w:r>
         <w:t>В схемах, где</w:t>
       </w:r>
@@ -2823,7 +2756,13 @@
         <w:t>.</w:t>
       </w:r>
       <w:r>
-        <w:t xml:space="preserve"> Такая схема понижает своё выходное сопротивление, забирая на себя функцию источника напряжения с нулевым сопротивлением. Входное и входное напряжения при этом всегда остаются одинаковыми</w:t>
+        <w:t xml:space="preserve"> Такая схема понижает своё выходное сопротивление, забирая на себя функцию источника напряжения с нулевым сопротивлением. Входное и</w:t>
+      </w:r>
+      <w:r>
+        <w:t xml:space="preserve"> выходное</w:t>
+      </w:r>
+      <w:r>
+        <w:t xml:space="preserve"> напряжения всегда остаются одинаковыми</w:t>
       </w:r>
       <w:r>
         <w:t xml:space="preserve">, а выходная сила тока увеличивается, таким образом увеличивая параметр мощности у сигнала. </w:t>
@@ -2931,7 +2870,7 @@
       <w:pPr>
         <w:pStyle w:val="20"/>
       </w:pPr>
-      <w:bookmarkStart w:id="18" w:name="_Toc153738163"/>
+      <w:bookmarkStart w:id="18" w:name="_Toc153894662"/>
       <w:r>
         <w:t>1.3 Способы коммутирования нескольких сигнальных величин</w:t>
       </w:r>
@@ -2944,7 +2883,7 @@
       </w:pPr>
       <w:r>
         <w:tab/>
-        <w:t>При возникновении потребности измерить сразу несколько разных величин одним прибором существует два подхода – поставить на каждую единицу величины по измеряющему прибору, что уже нерационально с позиции общей стоимости финального изделия</w:t>
+        <w:t>При возникновении потребности измерить сразу несколько разных величин одним прибором существует два подхода – поставить на каждую единицу величины по измеряющему прибору, что уже нерационально с позиции общей стоимости</w:t>
       </w:r>
       <w:r>
         <w:t>, либо подключать в конкретные моменты времени одну величину из набора величин к измерителю.</w:t>
@@ -2990,7 +2929,7 @@
       <w:pPr>
         <w:pStyle w:val="20"/>
       </w:pPr>
-      <w:bookmarkStart w:id="19" w:name="_Toc153738164"/>
+      <w:bookmarkStart w:id="19" w:name="_Toc153894663"/>
       <w:r>
         <w:t>1.4 Преобразование аналоговой величины в цифровую</w:t>
       </w:r>
@@ -3063,7 +3002,13 @@
         <w:t>Б</w:t>
       </w:r>
       <w:r>
-        <w:t xml:space="preserve">ольшое различие между преобразователями имеется в измерении величин полярности величины. К примеру, </w:t>
+        <w:t xml:space="preserve">ольшое различие между преобразователями имеется в измерении </w:t>
+      </w:r>
+      <w:r>
+        <w:t>неоднополярных</w:t>
+      </w:r>
+      <w:r>
+        <w:t xml:space="preserve"> величин. К примеру, </w:t>
       </w:r>
       <w:r>
         <w:rPr>
@@ -3110,22 +3055,25 @@
         <w:pStyle w:val="ab"/>
       </w:pPr>
       <w:r>
-        <w:t>Также большинство аналогово-цифровых преобразователей имеют совместимость для работы с цифровыми сигнальными процессорами, что позволяет более эффективно обрабатывать и анализировать битовые потоки, при помощи реализованных в процессоре методов, например</w:t>
-      </w:r>
-      <w:r>
-        <w:t xml:space="preserve"> свёртка сигнала или </w:t>
-      </w:r>
+        <w:t>Также большинство аналогово-цифровых преобразователей</w:t>
+      </w:r>
+      <w:r>
+        <w:t xml:space="preserve"> совместимы</w:t>
+      </w:r>
+      <w:r>
+        <w:t xml:space="preserve"> для работы с цифровыми сигнальными процессорами, что позволяет эффективно обрабатывать и анализировать битовые потоки, при помощи реализованных в процессоре методов, например</w:t>
+      </w:r>
+      <w:r>
+        <w:t xml:space="preserve"> свёртка сигнала или быстрое преобразование Фурье, таким образом уменьшая вычислительную нагрузку с микроконтроллера.</w:t>
+      </w:r>
+    </w:p>
+    <w:p>
+      <w:pPr>
+        <w:pStyle w:val="20"/>
+      </w:pPr>
+      <w:bookmarkStart w:id="20" w:name="_Toc153894664"/>
       <w:r>
         <w:lastRenderedPageBreak/>
-        <w:t>быстрое преобразование Фурье, таким образом уменьшая вычислительную нагрузку с микроконтроллера.</w:t>
-      </w:r>
-    </w:p>
-    <w:p>
-      <w:pPr>
-        <w:pStyle w:val="20"/>
-      </w:pPr>
-      <w:bookmarkStart w:id="20" w:name="_Toc153738165"/>
-      <w:r>
         <w:t>1.5 Способы отображения информации пользователю</w:t>
       </w:r>
       <w:bookmarkEnd w:id="20"/>
@@ -3154,7 +3102,29 @@
         <w:t xml:space="preserve">Для реализации модульности можно использовать связку микроконтроллера и преобразователя интерфейсов. На данный момент наиболее распространённым интерфейсом </w:t>
       </w:r>
       <w:r>
-        <w:t xml:space="preserve">взаимодействия устройств является «универсальная последовательная шина» или </w:t>
+        <w:t>взаимодействия устройств является «универсальная последовательная шина» или</w:t>
+      </w:r>
+      <w:r>
+        <w:t xml:space="preserve"> </w:t>
+      </w:r>
+      <w:r>
+        <w:t xml:space="preserve">Universal </w:t>
+      </w:r>
+      <w:proofErr w:type="spellStart"/>
+      <w:r>
+        <w:t>Serial</w:t>
+      </w:r>
+      <w:proofErr w:type="spellEnd"/>
+      <w:r>
+        <w:t xml:space="preserve"> </w:t>
+      </w:r>
+      <w:proofErr w:type="spellStart"/>
+      <w:r>
+        <w:t>Bus</w:t>
+      </w:r>
+      <w:proofErr w:type="spellEnd"/>
+      <w:r>
+        <w:t xml:space="preserve"> (</w:t>
       </w:r>
       <w:r>
         <w:rPr>
@@ -3163,6 +3133,9 @@
         <w:t>USB</w:t>
       </w:r>
       <w:r>
+        <w:t>)</w:t>
+      </w:r>
+      <w:r>
         <w:t xml:space="preserve">. Помимо обмена данными между устройства данный интерфейс позволяет обеспечивать электропитание периферийного устройства. В микроконтроллере имеется множество интерфейсов, но для асинхронного взаимодействия микроконтроллера и преобразователя наиболее подходящим является протокол </w:t>
       </w:r>
       <w:r>
@@ -3285,11 +3258,7 @@
         <w:pStyle w:val="ab"/>
       </w:pPr>
       <w:r>
-        <w:t xml:space="preserve">При такой конфигурации возможно полностью освободить вычислительные ресурсы микроконтроллера, используя его исключительно как </w:t>
-      </w:r>
-      <w:r>
-        <w:lastRenderedPageBreak/>
-        <w:t xml:space="preserve">цифровой буфер данных, а все вычисления проводить непосредственно на опрашивающем устройстве. Это позволяет использовать маломощные контроллеры, главное при подборе компонентов </w:t>
+        <w:t xml:space="preserve">При такой конфигурации возможно полностью освободить вычислительные ресурсы микроконтроллера, используя его исключительно как цифровой буфер данных, а все вычисления проводить непосредственно на опрашивающем устройстве. Это позволяет использовать маломощные контроллеры, главное при подборе компонентов </w:t>
       </w:r>
       <w:r>
         <w:t xml:space="preserve">брать контроллер с равной или большей битностью, чем </w:t>
@@ -3303,24 +3272,9 @@
     </w:p>
     <w:p>
       <w:pPr>
-        <w:rPr>
-          <w:rFonts w:ascii="Times New Roman" w:hAnsi="Times New Roman" w:cs="Times New Roman"/>
-          <w:b/>
-          <w:bCs/>
-          <w:caps/>
-          <w:sz w:val="28"/>
-          <w:szCs w:val="28"/>
-        </w:rPr>
-      </w:pPr>
-      <w:r>
-        <w:br w:type="page"/>
-      </w:r>
-    </w:p>
-    <w:p>
-      <w:pPr>
         <w:pStyle w:val="12"/>
       </w:pPr>
-      <w:bookmarkStart w:id="21" w:name="_Toc153738166"/>
+      <w:bookmarkStart w:id="21" w:name="_Toc153894665"/>
       <w:r>
         <w:lastRenderedPageBreak/>
         <w:t>2 Разработка структурной схемы устройства</w:t>
@@ -3335,7 +3289,7 @@
         <w:t>Как было указано выше, самым простым вариантом измерения сигналов больших максимального входного напряжения аналогово-цифрового преобразователя – это использование схем делителей, для преобразования входного сигнала. Это же касается регулируемого делителя, поэтому перед ним устанавливается обычный делитель. После этого сигнал идёт в буфер, чтобы снизить потери напряжения на резисторах в многоканальном делителе. Использование многоканального делителя в данном случае нужно для того, чтобы ещё больше увеличить диапазон измерений</w:t>
       </w:r>
       <w:r>
-        <w:t xml:space="preserve"> при этом не добавляя ещё больше погрешности в устройство</w:t>
+        <w:t xml:space="preserve"> при этом не добавляя ещё погрешности в устройство</w:t>
       </w:r>
       <w:r>
         <w:t>.</w:t>
@@ -3377,7 +3331,7 @@
           <w:noProof/>
         </w:rPr>
         <w:drawing>
-          <wp:inline distT="0" distB="0" distL="0" distR="0" wp14:anchorId="6CC88E54" wp14:editId="205A932D">
+          <wp:inline distT="0" distB="0" distL="0" distR="0" wp14:anchorId="6CC88E54" wp14:editId="4EB395CD">
             <wp:extent cx="6103620" cy="2354580"/>
             <wp:effectExtent l="0" t="0" r="0" b="7620"/>
             <wp:docPr id="1471449935" name="Рисунок 1"/>
@@ -3467,7 +3421,7 @@
       <w:pPr>
         <w:pStyle w:val="12"/>
       </w:pPr>
-      <w:bookmarkStart w:id="22" w:name="_Toc153738167"/>
+      <w:bookmarkStart w:id="22" w:name="_Toc153894666"/>
       <w:r>
         <w:lastRenderedPageBreak/>
         <w:t>3 Разработка принципиальной схемы устройства</w:t>
@@ -3477,8 +3431,9 @@
     <w:p>
       <w:pPr>
         <w:pStyle w:val="20"/>
-      </w:pPr>
-      <w:bookmarkStart w:id="23" w:name="_Toc153738168"/>
+        <w:ind w:left="720" w:firstLine="0"/>
+      </w:pPr>
+      <w:bookmarkStart w:id="23" w:name="_Toc153894667"/>
       <w:r>
         <w:t>3.1</w:t>
       </w:r>
@@ -3496,6 +3451,7 @@
     <w:p>
       <w:pPr>
         <w:pStyle w:val="ab"/>
+        <w:ind w:firstLine="708"/>
       </w:pPr>
       <w:r>
         <w:t xml:space="preserve">В данной работе используются три вида делителей: одноканальный нерегулируемый, многоканальный нерегулируемый, многоканальный нерегулируемый. </w:t>
@@ -5341,7 +5297,7 @@
       <w:pPr>
         <w:pStyle w:val="12"/>
       </w:pPr>
-      <w:bookmarkStart w:id="24" w:name="_Toc153738169"/>
+      <w:bookmarkStart w:id="24" w:name="_Toc153894668"/>
       <w:r>
         <w:lastRenderedPageBreak/>
         <w:t>4 Метрологический анализ разработанного устройства</w:t>
@@ -5953,11 +5909,17 @@
     <w:p>
       <w:pPr>
         <w:pStyle w:val="af2"/>
-        <w:jc w:val="left"/>
+        <w:jc w:val="both"/>
       </w:pPr>
       <w:r>
         <w:tab/>
-        <w:t xml:space="preserve">Таким образом суммирую каждую составляющую погрешностей получаем </w:t>
+        <w:t xml:space="preserve">Таким образом суммирую каждую составляющую погрешностей </w:t>
+      </w:r>
+      <w:r>
+        <w:t>п</w:t>
+      </w:r>
+      <w:r>
+        <w:t xml:space="preserve">олучаем </w:t>
       </w:r>
       <w:r>
         <w:t>данные,</w:t>
@@ -6267,7 +6229,7 @@
       <w:pPr>
         <w:pStyle w:val="12"/>
       </w:pPr>
-      <w:bookmarkStart w:id="25" w:name="_Toc153738170"/>
+      <w:bookmarkStart w:id="25" w:name="_Toc153894669"/>
       <w:r>
         <w:lastRenderedPageBreak/>
         <w:t>Заключение</w:t>
@@ -6461,11 +6423,8 @@
     <w:p>
       <w:pPr>
         <w:pStyle w:val="12"/>
-        <w:rPr>
-          <w:lang w:val="en-US"/>
-        </w:rPr>
-      </w:pPr>
-      <w:bookmarkStart w:id="26" w:name="_Toc153738171"/>
+      </w:pPr>
+      <w:bookmarkStart w:id="26" w:name="_Toc153894670"/>
       <w:r>
         <w:lastRenderedPageBreak/>
         <w:t>Список использованных источников</w:t>
@@ -6477,10 +6436,7 @@
         <w:pStyle w:val="ab"/>
       </w:pPr>
       <w:r>
-        <w:t xml:space="preserve">1. </w:t>
-      </w:r>
-      <w:r>
-        <w:t xml:space="preserve">И.Н. Зайцева, Э.И. Исакович, Н.А. </w:t>
+        <w:t xml:space="preserve">1. И.Н. Зайцева, Э.И. Исакович, Н.А. </w:t>
       </w:r>
       <w:proofErr w:type="spellStart"/>
       <w:r>
@@ -6542,10 +6498,7 @@
         <w:pStyle w:val="ab"/>
       </w:pPr>
       <w:r>
-        <w:t xml:space="preserve">3. </w:t>
-      </w:r>
-      <w:r>
-        <w:t>Самедов М.Н., Шибанов В.М., Шурыгин В.Ю. Общая электротехника и электроника / Учебное пособие для бакалавров. – Елабуга: изд-во ЕИ КФУ, 2015. – 112 с.</w:t>
+        <w:t>3. Самедов М.Н., Шибанов В.М., Шурыгин В.Ю. Общая электротехника и электроника / Учебное пособие для бакалавров. – Елабуга: изд-во ЕИ КФУ, 2015. – 112 с.</w:t>
       </w:r>
     </w:p>
     <w:p>
@@ -6553,10 +6506,7 @@
         <w:pStyle w:val="ab"/>
       </w:pPr>
       <w:r>
-        <w:t xml:space="preserve">4. </w:t>
-      </w:r>
-      <w:r>
-        <w:t xml:space="preserve">Земляков В.Л. Электротехника и электроника: учебник / В.Л. Земляков. – </w:t>
+        <w:t xml:space="preserve">4. Земляков В.Л. Электротехника и электроника: учебник / В.Л. Земляков. – </w:t>
       </w:r>
       <w:proofErr w:type="spellStart"/>
       <w:r>
@@ -6572,10 +6522,7 @@
         <w:pStyle w:val="ab"/>
       </w:pPr>
       <w:r>
-        <w:t xml:space="preserve">5. </w:t>
-      </w:r>
-      <w:r>
-        <w:t xml:space="preserve">Земляков В.Л. Электротехника и электроника: учебник / В.Л. Земляков. – </w:t>
+        <w:t xml:space="preserve">5. Земляков В.Л. Электротехника и электроника: учебник / В.Л. Земляков. – </w:t>
       </w:r>
       <w:proofErr w:type="spellStart"/>
       <w:r>
@@ -6589,15 +6536,9 @@
     <w:p>
       <w:pPr>
         <w:pStyle w:val="ab"/>
-        <w:rPr>
-          <w:lang w:val="en-US"/>
-        </w:rPr>
-      </w:pPr>
-      <w:r>
-        <w:t xml:space="preserve">6. </w:t>
-      </w:r>
-      <w:r>
-        <w:t xml:space="preserve">В.Ю. Теплов, А.В. Сигма дельта АЦП/ В.Ю. Теплов, А.В. Хуснутдинова , Р.Р. Латыпов, И.В. Скворцов, Д.В. </w:t>
+      </w:pPr>
+      <w:r>
+        <w:t xml:space="preserve">6. В.Ю. Теплов, А.В. Сигма дельта АЦП/ В.Ю. Теплов, А.В. Хуснутдинова , Р.Р. Латыпов, И.В. Скворцов, Д.В. </w:t>
       </w:r>
       <w:proofErr w:type="spellStart"/>
       <w:r>
@@ -6607,67 +6548,30 @@
       <w:r>
         <w:t xml:space="preserve">.- </w:t>
       </w:r>
+      <w:r>
+        <w:t>Казань: Казан. ун-т, 2015.- 44 с.</w:t>
+      </w:r>
+    </w:p>
+    <w:p>
+      <w:pPr>
+        <w:pStyle w:val="ab"/>
+      </w:pPr>
+      <w:r>
+        <w:t xml:space="preserve">7. Карпов А.В. Основы цифровой электроники: учебное пособие / А.В. Карпов, С.А. </w:t>
+      </w:r>
       <w:proofErr w:type="spellStart"/>
       <w:r>
-        <w:rPr>
-          <w:lang w:val="en-US"/>
-        </w:rPr>
-        <w:t>Казань</w:t>
+        <w:t>Калабанов</w:t>
       </w:r>
       <w:proofErr w:type="spellEnd"/>
       <w:r>
-        <w:rPr>
-          <w:lang w:val="en-US"/>
-        </w:rPr>
-        <w:t xml:space="preserve">: </w:t>
-      </w:r>
-      <w:proofErr w:type="spellStart"/>
-      <w:r>
-        <w:rPr>
-          <w:lang w:val="en-US"/>
-        </w:rPr>
-        <w:t>Казан</w:t>
-      </w:r>
-      <w:proofErr w:type="spellEnd"/>
-      <w:r>
-        <w:rPr>
-          <w:lang w:val="en-US"/>
-        </w:rPr>
-        <w:t xml:space="preserve">. </w:t>
-      </w:r>
-      <w:proofErr w:type="spellStart"/>
-      <w:r>
-        <w:rPr>
-          <w:lang w:val="en-US"/>
-        </w:rPr>
-        <w:t>ун</w:t>
-      </w:r>
-      <w:proofErr w:type="spellEnd"/>
-      <w:r>
-        <w:rPr>
-          <w:lang w:val="en-US"/>
-        </w:rPr>
-        <w:t>-т, 2015.- 44 с.</w:t>
+        <w:t>, Р.А. Ишмуратов. – Казань: Изд-во Казан. ун-та, 2019. – 75 с.</w:t>
       </w:r>
     </w:p>
     <w:p>
       <w:pPr>
         <w:pStyle w:val="ab"/>
       </w:pPr>
-      <w:r>
-        <w:t xml:space="preserve">7. </w:t>
-      </w:r>
-      <w:r>
-        <w:t xml:space="preserve">Карпов А.В. Основы цифровой электроники: учебное пособие / А.В. Карпов, С.А. </w:t>
-      </w:r>
-      <w:proofErr w:type="spellStart"/>
-      <w:r>
-        <w:t>Калабанов</w:t>
-      </w:r>
-      <w:proofErr w:type="spellEnd"/>
-      <w:r>
-        <w:t>, Р.А. Ишмуратов. – Казань: Изд-во Казан. ун-та, 2019. – 75 с.</w:t>
-      </w:r>
     </w:p>
     <w:p>
       <w:pPr>
@@ -6678,11 +6582,6 @@
       <w:pPr>
         <w:pStyle w:val="ab"/>
       </w:pPr>
-    </w:p>
-    <w:p>
-      <w:pPr>
-        <w:pStyle w:val="ab"/>
-      </w:pPr>
       <w:r>
         <w:br w:type="page"/>
       </w:r>
@@ -6691,7 +6590,7 @@
       <w:pPr>
         <w:pStyle w:val="12"/>
       </w:pPr>
-      <w:bookmarkStart w:id="27" w:name="_Toc153738172"/>
+      <w:bookmarkStart w:id="27" w:name="_Toc153894671"/>
       <w:r>
         <w:lastRenderedPageBreak/>
         <w:t xml:space="preserve">Приложение А. </w:t>
@@ -6721,25 +6620,25 @@
         <w:pStyle w:val="12"/>
         <w:jc w:val="left"/>
       </w:pPr>
-      <w:bookmarkStart w:id="28" w:name="_Toc153738173"/>
+      <w:bookmarkStart w:id="28" w:name="_Toc153894672"/>
       <w:r>
         <w:rPr>
           <w:noProof/>
         </w:rPr>
         <w:lastRenderedPageBreak/>
         <w:drawing>
-          <wp:anchor distT="0" distB="0" distL="114300" distR="114300" simplePos="0" relativeHeight="251660288" behindDoc="0" locked="0" layoutInCell="1" allowOverlap="1" wp14:anchorId="198AE63D" wp14:editId="630A2683">
+          <wp:anchor distT="0" distB="0" distL="114300" distR="114300" simplePos="0" relativeHeight="251663360" behindDoc="0" locked="0" layoutInCell="1" allowOverlap="1" wp14:anchorId="01CFA041" wp14:editId="1D05C1EC">
             <wp:simplePos x="0" y="0"/>
             <wp:positionH relativeFrom="page">
-              <wp:align>right</wp:align>
+              <wp:posOffset>-32657</wp:posOffset>
             </wp:positionH>
             <wp:positionV relativeFrom="paragraph">
-              <wp:posOffset>-859155</wp:posOffset>
+              <wp:posOffset>-882049</wp:posOffset>
             </wp:positionV>
-            <wp:extent cx="7559040" cy="10692814"/>
-            <wp:effectExtent l="0" t="0" r="3810" b="0"/>
+            <wp:extent cx="15326631" cy="10744869"/>
+            <wp:effectExtent l="0" t="0" r="8890" b="0"/>
             <wp:wrapNone/>
-            <wp:docPr id="959503700" name="Рисунок 14"/>
+            <wp:docPr id="762036417" name="Рисунок 1"/>
             <wp:cNvGraphicFramePr>
               <a:graphicFrameLocks xmlns:a="http://schemas.openxmlformats.org/drawingml/2006/main" noChangeAspect="1"/>
             </wp:cNvGraphicFramePr>
@@ -6747,12 +6646,12 @@
               <a:graphicData uri="http://schemas.openxmlformats.org/drawingml/2006/picture">
                 <pic:pic xmlns:pic="http://schemas.openxmlformats.org/drawingml/2006/picture">
                   <pic:nvPicPr>
-                    <pic:cNvPr id="0" name="Picture 19"/>
+                    <pic:cNvPr id="0" name="Picture 1"/>
                     <pic:cNvPicPr>
                       <a:picLocks noChangeAspect="1" noChangeArrowheads="1"/>
                     </pic:cNvPicPr>
                   </pic:nvPicPr>
-                  <pic:blipFill rotWithShape="1">
+                  <pic:blipFill>
                     <a:blip r:embed="rId20">
                       <a:extLst>
                         <a:ext uri="{28A0092B-C50C-407E-A947-70E740481C1C}">
@@ -6760,13 +6659,15 @@
                         </a:ext>
                       </a:extLst>
                     </a:blip>
-                    <a:srcRect r="50436"/>
-                    <a:stretch/>
+                    <a:srcRect/>
+                    <a:stretch>
+                      <a:fillRect/>
+                    </a:stretch>
                   </pic:blipFill>
                   <pic:spPr bwMode="auto">
                     <a:xfrm>
                       <a:off x="0" y="0"/>
-                      <a:ext cx="7559040" cy="10692814"/>
+                      <a:ext cx="15347910" cy="10759787"/>
                     </a:xfrm>
                     <a:prstGeom prst="rect">
                       <a:avLst/>
@@ -6775,11 +6676,6 @@
                     <a:ln>
                       <a:noFill/>
                     </a:ln>
-                    <a:extLst>
-                      <a:ext uri="{53640926-AAD7-44D8-BBD7-CCE9431645EC}">
-                        <a14:shadowObscured xmlns:a14="http://schemas.microsoft.com/office/drawing/2010/main"/>
-                      </a:ext>
-                    </a:extLst>
                   </pic:spPr>
                 </pic:pic>
               </a:graphicData>
@@ -6803,9 +6699,15 @@
         <w:t>. Перечень элементов</w:t>
       </w:r>
       <w:r>
-        <w:t>. Лист 1.</w:t>
+        <w:t>.</w:t>
       </w:r>
       <w:bookmarkEnd w:id="28"/>
+    </w:p>
+    <w:p>
+      <w:pPr>
+        <w:pStyle w:val="ab"/>
+        <w:ind w:firstLine="0"/>
+      </w:pPr>
     </w:p>
     <w:p>
       <w:pPr>
@@ -6835,6 +6737,11 @@
       </w:pPr>
     </w:p>
     <w:p>
+      <w:r>
+        <w:br w:type="page"/>
+      </w:r>
+    </w:p>
+    <w:p>
       <w:pPr>
         <w:rPr>
           <w:rFonts w:ascii="Times New Roman" w:hAnsi="Times New Roman" w:cs="Times New Roman"/>
@@ -6846,33 +6753,23 @@
         </w:rPr>
       </w:pPr>
       <w:r>
-        <w:br w:type="page"/>
-      </w:r>
-    </w:p>
-    <w:p>
-      <w:pPr>
-        <w:pStyle w:val="12"/>
-        <w:jc w:val="left"/>
-      </w:pPr>
-      <w:bookmarkStart w:id="29" w:name="_Toc153738174"/>
-      <w:r>
         <w:rPr>
           <w:noProof/>
         </w:rPr>
         <w:lastRenderedPageBreak/>
         <w:drawing>
-          <wp:anchor distT="0" distB="0" distL="114300" distR="114300" simplePos="0" relativeHeight="251662336" behindDoc="0" locked="0" layoutInCell="1" allowOverlap="1" wp14:anchorId="3DCEEF37" wp14:editId="6FA26EBB">
+          <wp:anchor distT="0" distB="0" distL="114300" distR="114300" simplePos="0" relativeHeight="251665408" behindDoc="0" locked="0" layoutInCell="1" allowOverlap="1" wp14:anchorId="37799F66" wp14:editId="51DC7A51">
             <wp:simplePos x="0" y="0"/>
-            <wp:positionH relativeFrom="page">
-              <wp:align>left</wp:align>
+            <wp:positionH relativeFrom="margin">
+              <wp:posOffset>-8811714</wp:posOffset>
             </wp:positionH>
             <wp:positionV relativeFrom="paragraph">
-              <wp:posOffset>-858520</wp:posOffset>
+              <wp:posOffset>-870676</wp:posOffset>
             </wp:positionV>
-            <wp:extent cx="7559040" cy="10692814"/>
-            <wp:effectExtent l="0" t="0" r="3810" b="0"/>
+            <wp:extent cx="15326631" cy="10744869"/>
+            <wp:effectExtent l="0" t="0" r="8890" b="0"/>
             <wp:wrapNone/>
-            <wp:docPr id="160547847" name="Рисунок 160547847"/>
+            <wp:docPr id="386445033" name="Рисунок 386445033"/>
             <wp:cNvGraphicFramePr>
               <a:graphicFrameLocks xmlns:a="http://schemas.openxmlformats.org/drawingml/2006/main" noChangeAspect="1"/>
             </wp:cNvGraphicFramePr>
@@ -6880,12 +6777,12 @@
               <a:graphicData uri="http://schemas.openxmlformats.org/drawingml/2006/picture">
                 <pic:pic xmlns:pic="http://schemas.openxmlformats.org/drawingml/2006/picture">
                   <pic:nvPicPr>
-                    <pic:cNvPr id="0" name="Picture 19"/>
+                    <pic:cNvPr id="0" name="Picture 1"/>
                     <pic:cNvPicPr>
                       <a:picLocks noChangeAspect="1" noChangeArrowheads="1"/>
                     </pic:cNvPicPr>
                   </pic:nvPicPr>
-                  <pic:blipFill rotWithShape="1">
+                  <pic:blipFill>
                     <a:blip r:embed="rId20">
                       <a:extLst>
                         <a:ext uri="{28A0092B-C50C-407E-A947-70E740481C1C}">
@@ -6893,13 +6790,15 @@
                         </a:ext>
                       </a:extLst>
                     </a:blip>
-                    <a:srcRect l="50436"/>
-                    <a:stretch/>
+                    <a:srcRect/>
+                    <a:stretch>
+                      <a:fillRect/>
+                    </a:stretch>
                   </pic:blipFill>
                   <pic:spPr bwMode="auto">
                     <a:xfrm>
                       <a:off x="0" y="0"/>
-                      <a:ext cx="7559040" cy="10692814"/>
+                      <a:ext cx="15326631" cy="10744869"/>
                     </a:xfrm>
                     <a:prstGeom prst="rect">
                       <a:avLst/>
@@ -6908,11 +6807,6 @@
                     <a:ln>
                       <a:noFill/>
                     </a:ln>
-                    <a:extLst>
-                      <a:ext uri="{53640926-AAD7-44D8-BBD7-CCE9431645EC}">
-                        <a14:shadowObscured xmlns:a14="http://schemas.microsoft.com/office/drawing/2010/main"/>
-                      </a:ext>
-                    </a:extLst>
                   </pic:spPr>
                 </pic:pic>
               </a:graphicData>
@@ -6926,25 +6820,6 @@
           </wp:anchor>
         </w:drawing>
       </w:r>
-      <w:r>
-        <w:t xml:space="preserve">Приложение </w:t>
-      </w:r>
-      <w:r>
-        <w:t>В</w:t>
-      </w:r>
-      <w:r>
-        <w:t>. Устройство для анализа сигналов. Перечень элементов</w:t>
-      </w:r>
-      <w:r>
-        <w:t xml:space="preserve">. </w:t>
-      </w:r>
-      <w:r>
-        <w:t xml:space="preserve">Лист </w:t>
-      </w:r>
-      <w:r>
-        <w:t>2.</w:t>
-      </w:r>
-      <w:bookmarkEnd w:id="29"/>
     </w:p>
     <w:p>
       <w:pPr>
@@ -8614,6 +8489,7 @@
   <w:style w:type="character" w:default="1" w:styleId="a2">
     <w:name w:val="Default Paragraph Font"/>
     <w:uiPriority w:val="1"/>
+    <w:semiHidden/>
     <w:unhideWhenUsed/>
   </w:style>
   <w:style w:type="table" w:default="1" w:styleId="a3">
